--- a/YOUCANDE_DESIGN/ТЗ по макету_ YOUCANDE.docx
+++ b/YOUCANDE_DESIGN/ТЗ по макету_ YOUCANDE.docx
@@ -69,7 +69,7 @@
       <w:pPr>
         <w:numPr>
           <w:ilvl w:val="0"/>
-          <w:numId w:val="8"/>
+          <w:numId w:val="9"/>
         </w:numPr>
         <w:ind w:left="720" w:hanging="360"/>
         <w:rPr>
@@ -87,7 +87,7 @@
       <w:pPr>
         <w:numPr>
           <w:ilvl w:val="0"/>
-          <w:numId w:val="8"/>
+          <w:numId w:val="9"/>
         </w:numPr>
         <w:ind w:left="720" w:hanging="360"/>
         <w:rPr>
@@ -105,7 +105,7 @@
       <w:pPr>
         <w:numPr>
           <w:ilvl w:val="0"/>
-          <w:numId w:val="8"/>
+          <w:numId w:val="9"/>
         </w:numPr>
         <w:ind w:left="720" w:hanging="360"/>
         <w:rPr>
@@ -151,7 +151,7 @@
       <w:pPr>
         <w:numPr>
           <w:ilvl w:val="0"/>
-          <w:numId w:val="8"/>
+          <w:numId w:val="9"/>
         </w:numPr>
         <w:ind w:left="720" w:hanging="360"/>
         <w:rPr>
@@ -185,7 +185,7 @@
       <w:pPr>
         <w:numPr>
           <w:ilvl w:val="0"/>
-          <w:numId w:val="8"/>
+          <w:numId w:val="9"/>
         </w:numPr>
         <w:ind w:left="720" w:hanging="360"/>
         <w:rPr>
@@ -203,7 +203,7 @@
       <w:pPr>
         <w:numPr>
           <w:ilvl w:val="0"/>
-          <w:numId w:val="8"/>
+          <w:numId w:val="9"/>
         </w:numPr>
         <w:ind w:left="720" w:hanging="360"/>
         <w:rPr>
@@ -463,7 +463,7 @@
       <w:pPr>
         <w:numPr>
           <w:ilvl w:val="0"/>
-          <w:numId w:val="6"/>
+          <w:numId w:val="7"/>
         </w:numPr>
         <w:ind w:left="720" w:hanging="360"/>
         <w:rPr>
@@ -804,7 +804,7 @@
       <w:pPr>
         <w:numPr>
           <w:ilvl w:val="0"/>
-          <w:numId w:val="9"/>
+          <w:numId w:val="10"/>
         </w:numPr>
         <w:ind w:left="720" w:hanging="360"/>
         <w:rPr>
@@ -1228,6 +1228,57 @@
       <w:tr>
         <w:tc>
           <w:tcPr>
+            <w:shd w:fill="ffffff" w:val="clear"/>
+            <w:tcMar>
+              <w:top w:w="100.0" w:type="dxa"/>
+              <w:left w:w="100.0" w:type="dxa"/>
+              <w:bottom w:w="100.0" w:type="dxa"/>
+              <w:right w:w="100.0" w:type="dxa"/>
+            </w:tcMar>
+            <w:vAlign w:val="top"/>
+          </w:tcPr>
+          <w:p>
+            <w:pPr>
+              <w:widowControl w:val="0"/>
+              <w:spacing w:line="240" w:lineRule="auto"/>
+              <w:rPr/>
+            </w:pPr>
+            <w:r>
+              <w:rPr>
+                <w:rtl w:val="0"/>
+              </w:rPr>
+              <w:t xml:space="preserve">#333333</w:t>
+            </w:r>
+          </w:p>
+        </w:tc>
+        <w:tc>
+          <w:tcPr>
+            <w:shd w:fill="333333" w:val="clear"/>
+            <w:tcMar>
+              <w:top w:w="100.0" w:type="dxa"/>
+              <w:left w:w="100.0" w:type="dxa"/>
+              <w:bottom w:w="100.0" w:type="dxa"/>
+              <w:right w:w="100.0" w:type="dxa"/>
+            </w:tcMar>
+            <w:vAlign w:val="top"/>
+          </w:tcPr>
+          <w:p>
+            <w:pPr>
+              <w:widowControl w:val="0"/>
+              <w:spacing w:line="240" w:lineRule="auto"/>
+              <w:rPr/>
+            </w:pPr>
+            <w:r>
+              <w:rPr>
+                <w:rtl w:val="0"/>
+              </w:rPr>
+            </w:r>
+          </w:p>
+        </w:tc>
+      </w:tr>
+      <w:tr>
+        <w:tc>
+          <w:tcPr>
             <w:shd w:fill="auto" w:val="clear"/>
             <w:tcMar>
               <w:top w:w="100.0" w:type="dxa"/>
@@ -1247,7 +1298,7 @@
               <w:rPr>
                 <w:rtl w:val="0"/>
               </w:rPr>
-              <w:t xml:space="preserve">#333333</w:t>
+              <w:t xml:space="preserve">#40649b</w:t>
             </w:r>
           </w:p>
         </w:tc>
@@ -1398,7 +1449,7 @@
       <w:pPr>
         <w:numPr>
           <w:ilvl w:val="0"/>
-          <w:numId w:val="7"/>
+          <w:numId w:val="8"/>
         </w:numPr>
         <w:ind w:left="720" w:hanging="360"/>
         <w:rPr>
@@ -1416,7 +1467,7 @@
       <w:pPr>
         <w:numPr>
           <w:ilvl w:val="0"/>
-          <w:numId w:val="7"/>
+          <w:numId w:val="8"/>
         </w:numPr>
         <w:ind w:left="720" w:hanging="360"/>
         <w:rPr>
@@ -1434,7 +1485,7 @@
       <w:pPr>
         <w:numPr>
           <w:ilvl w:val="0"/>
-          <w:numId w:val="7"/>
+          <w:numId w:val="8"/>
         </w:numPr>
         <w:ind w:left="720" w:hanging="360"/>
         <w:rPr>
@@ -1534,7 +1585,7 @@
       <w:pPr>
         <w:numPr>
           <w:ilvl w:val="0"/>
-          <w:numId w:val="10"/>
+          <w:numId w:val="11"/>
         </w:numPr>
         <w:ind w:left="720" w:hanging="360"/>
         <w:rPr>
@@ -1552,7 +1603,7 @@
       <w:pPr>
         <w:numPr>
           <w:ilvl w:val="0"/>
-          <w:numId w:val="10"/>
+          <w:numId w:val="11"/>
         </w:numPr>
         <w:ind w:left="720" w:hanging="360"/>
         <w:rPr>
@@ -1570,7 +1621,7 @@
       <w:pPr>
         <w:numPr>
           <w:ilvl w:val="0"/>
-          <w:numId w:val="10"/>
+          <w:numId w:val="11"/>
         </w:numPr>
         <w:ind w:left="720" w:hanging="360"/>
         <w:rPr>
@@ -1588,7 +1639,7 @@
       <w:pPr>
         <w:numPr>
           <w:ilvl w:val="0"/>
-          <w:numId w:val="10"/>
+          <w:numId w:val="11"/>
         </w:numPr>
         <w:ind w:left="720" w:hanging="360"/>
         <w:rPr>
@@ -1606,7 +1657,7 @@
       <w:pPr>
         <w:numPr>
           <w:ilvl w:val="0"/>
-          <w:numId w:val="10"/>
+          <w:numId w:val="11"/>
         </w:numPr>
         <w:ind w:left="720" w:hanging="360"/>
         <w:rPr>
@@ -1828,19 +1879,13 @@
         <w:rPr>
           <w:rtl w:val="0"/>
         </w:rPr>
-        <w:t xml:space="preserve">создать слайдер на 10 фото карточек в виде кругов каждая,</w:t>
-      </w:r>
-    </w:p>
-    <w:p>
-      <w:pPr>
-        <w:ind w:left="720" w:firstLine="0"/>
-        <w:rPr/>
-      </w:pPr>
-      <w:r>
-        <w:rPr>
-          <w:rtl w:val="0"/>
-        </w:rPr>
-        <w:t xml:space="preserve">с одновременным видом на экране 3 шт. </w:t>
+        <w:t xml:space="preserve">слайдер </w:t>
+      </w:r>
+      <w:r>
+        <w:rPr>
+          <w:rtl w:val="0"/>
+        </w:rPr>
+        <w:t xml:space="preserve">с одновременным видом на экране 3 фото. </w:t>
       </w:r>
       <w:r>
         <w:rPr>
@@ -1853,6 +1898,134 @@
         </w:rPr>
         <w:t xml:space="preserve">Шаг прокрутки происходит: один свайп - 3 новых фотокарточки.</w:t>
       </w:r>
+    </w:p>
+    <w:p>
+      <w:pPr>
+        <w:ind w:left="720" w:firstLine="0"/>
+        <w:rPr/>
+      </w:pPr>
+      <w:r>
+        <w:rPr>
+          <w:rtl w:val="0"/>
+        </w:rPr>
+      </w:r>
+    </w:p>
+    <w:p>
+      <w:pPr>
+        <w:ind w:left="720" w:firstLine="0"/>
+        <w:rPr>
+          <w:rFonts w:ascii="Roboto" w:cs="Roboto" w:eastAsia="Roboto" w:hAnsi="Roboto"/>
+          <w:color w:val="3c4043"/>
+          <w:sz w:val="21"/>
+          <w:szCs w:val="21"/>
+          <w:highlight w:val="white"/>
+        </w:rPr>
+      </w:pPr>
+      <w:r>
+        <w:rPr>
+          <w:rtl w:val="0"/>
+        </w:rPr>
+      </w:r>
+    </w:p>
+    <w:p>
+      <w:pPr>
+        <w:ind w:left="720" w:firstLine="0"/>
+        <w:jc w:val="center"/>
+        <w:rPr>
+          <w:b w:val="1"/>
+          <w:color w:val="3c4043"/>
+          <w:highlight w:val="white"/>
+        </w:rPr>
+      </w:pPr>
+      <w:r>
+        <w:rPr>
+          <w:b w:val="1"/>
+          <w:color w:val="3c4043"/>
+          <w:highlight w:val="white"/>
+          <w:rtl w:val="0"/>
+        </w:rPr>
+        <w:t xml:space="preserve">SMARTPHONE</w:t>
+      </w:r>
+    </w:p>
+    <w:p>
+      <w:pPr>
+        <w:ind w:left="0" w:firstLine="0"/>
+        <w:rPr>
+          <w:b w:val="1"/>
+          <w:color w:val="3c4043"/>
+          <w:highlight w:val="white"/>
+        </w:rPr>
+      </w:pPr>
+      <w:r>
+        <w:rPr>
+          <w:b w:val="1"/>
+          <w:color w:val="3c4043"/>
+          <w:highlight w:val="white"/>
+          <w:rtl w:val="0"/>
+        </w:rPr>
+        <w:t xml:space="preserve">Team</w:t>
+      </w:r>
+    </w:p>
+    <w:p>
+      <w:pPr>
+        <w:numPr>
+          <w:ilvl w:val="0"/>
+          <w:numId w:val="6"/>
+        </w:numPr>
+        <w:ind w:left="720" w:hanging="360"/>
+        <w:rPr>
+          <w:color w:val="3c4043"/>
+          <w:highlight w:val="white"/>
+          <w:u w:val="none"/>
+        </w:rPr>
+      </w:pPr>
+      <w:r>
+        <w:rPr>
+          <w:color w:val="3c4043"/>
+          <w:highlight w:val="white"/>
+          <w:rtl w:val="0"/>
+        </w:rPr>
+        <w:t xml:space="preserve">слайдер </w:t>
+      </w:r>
+      <w:r>
+        <w:rPr>
+          <w:color w:val="3c4043"/>
+          <w:highlight w:val="white"/>
+          <w:rtl w:val="0"/>
+        </w:rPr>
+        <w:t xml:space="preserve">с одновременным видом на экране 1 фото по центру и часть предыдущего и следующего фото</w:t>
+      </w:r>
+      <w:r>
+        <w:rPr>
+          <w:color w:val="3c4043"/>
+          <w:highlight w:val="white"/>
+          <w:rtl w:val="0"/>
+        </w:rPr>
+        <w:t xml:space="preserve"> по сторонам, но более светлого оттенка. </w:t>
+      </w:r>
+      <w:r>
+        <w:rPr>
+          <w:rFonts w:ascii="Roboto" w:cs="Roboto" w:eastAsia="Roboto" w:hAnsi="Roboto"/>
+          <w:color w:val="3c4043"/>
+          <w:sz w:val="21"/>
+          <w:szCs w:val="21"/>
+          <w:highlight w:val="white"/>
+          <w:rtl w:val="0"/>
+        </w:rPr>
+        <w:t xml:space="preserve">Шаг прокрутки происходит: один свайп - 1 новая фотокарточка.</w:t>
+      </w:r>
+    </w:p>
+    <w:p>
+      <w:pPr>
+        <w:ind w:left="720" w:firstLine="0"/>
+        <w:rPr>
+          <w:rFonts w:ascii="Roboto" w:cs="Roboto" w:eastAsia="Roboto" w:hAnsi="Roboto"/>
+          <w:color w:val="3c4043"/>
+          <w:sz w:val="21"/>
+          <w:szCs w:val="21"/>
+          <w:highlight w:val="white"/>
+        </w:rPr>
+      </w:pPr>
       <w:r>
         <w:rPr>
           <w:rtl w:val="0"/>
@@ -2861,6 +3034,116 @@
     </w:lvl>
   </w:abstractNum>
   <w:abstractNum w:abstractNumId="10">
+    <w:lvl w:ilvl="0">
+      <w:start w:val="1"/>
+      <w:numFmt w:val="bullet"/>
+      <w:lvlText w:val="-"/>
+      <w:lvlJc w:val="left"/>
+      <w:pPr>
+        <w:ind w:left="720" w:hanging="360"/>
+      </w:pPr>
+      <w:rPr>
+        <w:u w:val="none"/>
+      </w:rPr>
+    </w:lvl>
+    <w:lvl w:ilvl="1">
+      <w:start w:val="1"/>
+      <w:numFmt w:val="bullet"/>
+      <w:lvlText w:val="-"/>
+      <w:lvlJc w:val="left"/>
+      <w:pPr>
+        <w:ind w:left="1440" w:hanging="360"/>
+      </w:pPr>
+      <w:rPr>
+        <w:u w:val="none"/>
+      </w:rPr>
+    </w:lvl>
+    <w:lvl w:ilvl="2">
+      <w:start w:val="1"/>
+      <w:numFmt w:val="bullet"/>
+      <w:lvlText w:val="-"/>
+      <w:lvlJc w:val="left"/>
+      <w:pPr>
+        <w:ind w:left="2160" w:hanging="360"/>
+      </w:pPr>
+      <w:rPr>
+        <w:u w:val="none"/>
+      </w:rPr>
+    </w:lvl>
+    <w:lvl w:ilvl="3">
+      <w:start w:val="1"/>
+      <w:numFmt w:val="bullet"/>
+      <w:lvlText w:val="-"/>
+      <w:lvlJc w:val="left"/>
+      <w:pPr>
+        <w:ind w:left="2880" w:hanging="360"/>
+      </w:pPr>
+      <w:rPr>
+        <w:u w:val="none"/>
+      </w:rPr>
+    </w:lvl>
+    <w:lvl w:ilvl="4">
+      <w:start w:val="1"/>
+      <w:numFmt w:val="bullet"/>
+      <w:lvlText w:val="-"/>
+      <w:lvlJc w:val="left"/>
+      <w:pPr>
+        <w:ind w:left="3600" w:hanging="360"/>
+      </w:pPr>
+      <w:rPr>
+        <w:u w:val="none"/>
+      </w:rPr>
+    </w:lvl>
+    <w:lvl w:ilvl="5">
+      <w:start w:val="1"/>
+      <w:numFmt w:val="bullet"/>
+      <w:lvlText w:val="-"/>
+      <w:lvlJc w:val="left"/>
+      <w:pPr>
+        <w:ind w:left="4320" w:hanging="360"/>
+      </w:pPr>
+      <w:rPr>
+        <w:u w:val="none"/>
+      </w:rPr>
+    </w:lvl>
+    <w:lvl w:ilvl="6">
+      <w:start w:val="1"/>
+      <w:numFmt w:val="bullet"/>
+      <w:lvlText w:val="-"/>
+      <w:lvlJc w:val="left"/>
+      <w:pPr>
+        <w:ind w:left="5040" w:hanging="360"/>
+      </w:pPr>
+      <w:rPr>
+        <w:u w:val="none"/>
+      </w:rPr>
+    </w:lvl>
+    <w:lvl w:ilvl="7">
+      <w:start w:val="1"/>
+      <w:numFmt w:val="bullet"/>
+      <w:lvlText w:val="-"/>
+      <w:lvlJc w:val="left"/>
+      <w:pPr>
+        <w:ind w:left="5760" w:hanging="360"/>
+      </w:pPr>
+      <w:rPr>
+        <w:u w:val="none"/>
+      </w:rPr>
+    </w:lvl>
+    <w:lvl w:ilvl="8">
+      <w:start w:val="1"/>
+      <w:numFmt w:val="bullet"/>
+      <w:lvlText w:val="-"/>
+      <w:lvlJc w:val="left"/>
+      <w:pPr>
+        <w:ind w:left="6480" w:hanging="360"/>
+      </w:pPr>
+      <w:rPr>
+        <w:u w:val="none"/>
+      </w:rPr>
+    </w:lvl>
+  </w:abstractNum>
+  <w:abstractNum w:abstractNumId="11">
     <w:lvl w:ilvl="0">
       <w:start w:val="1"/>
       <w:numFmt w:val="bullet"/>
@@ -2999,6 +3282,9 @@
   </w:num>
   <w:num w:numId="10">
     <w:abstractNumId w:val="10"/>
+  </w:num>
+  <w:num w:numId="11">
+    <w:abstractNumId w:val="11"/>
   </w:num>
 </w:numbering>
 </file>

--- a/YOUCANDE_DESIGN/ТЗ по макету_ YOUCANDE.docx
+++ b/YOUCANDE_DESIGN/ТЗ по макету_ YOUCANDE.docx
@@ -69,7 +69,7 @@
       <w:pPr>
         <w:numPr>
           <w:ilvl w:val="0"/>
-          <w:numId w:val="9"/>
+          <w:numId w:val="10"/>
         </w:numPr>
         <w:ind w:left="720" w:hanging="360"/>
         <w:rPr>
@@ -87,7 +87,7 @@
       <w:pPr>
         <w:numPr>
           <w:ilvl w:val="0"/>
-          <w:numId w:val="9"/>
+          <w:numId w:val="10"/>
         </w:numPr>
         <w:ind w:left="720" w:hanging="360"/>
         <w:rPr>
@@ -105,7 +105,7 @@
       <w:pPr>
         <w:numPr>
           <w:ilvl w:val="0"/>
-          <w:numId w:val="9"/>
+          <w:numId w:val="10"/>
         </w:numPr>
         <w:ind w:left="720" w:hanging="360"/>
         <w:rPr>
@@ -137,7 +137,7 @@
             <w:u w:val="single"/>
             <w:rtl w:val="0"/>
           </w:rPr>
-          <w:t xml:space="preserve">Poppins</w:t>
+          <w:t xml:space="preserve">Montserrat</w:t>
         </w:r>
       </w:hyperlink>
       <w:r>
@@ -151,7 +151,7 @@
       <w:pPr>
         <w:numPr>
           <w:ilvl w:val="0"/>
-          <w:numId w:val="9"/>
+          <w:numId w:val="10"/>
         </w:numPr>
         <w:ind w:left="720" w:hanging="360"/>
         <w:rPr>
@@ -171,7 +171,7 @@
             <w:u w:val="single"/>
             <w:rtl w:val="0"/>
           </w:rPr>
-          <w:t xml:space="preserve">Poppins</w:t>
+          <w:t xml:space="preserve">Montserrat</w:t>
         </w:r>
       </w:hyperlink>
       <w:r>
@@ -185,7 +185,7 @@
       <w:pPr>
         <w:numPr>
           <w:ilvl w:val="0"/>
-          <w:numId w:val="9"/>
+          <w:numId w:val="10"/>
         </w:numPr>
         <w:ind w:left="720" w:hanging="360"/>
         <w:rPr>
@@ -203,7 +203,7 @@
       <w:pPr>
         <w:numPr>
           <w:ilvl w:val="0"/>
-          <w:numId w:val="9"/>
+          <w:numId w:val="10"/>
         </w:numPr>
         <w:ind w:left="720" w:hanging="360"/>
         <w:rPr>
@@ -229,7 +229,7 @@
             <w:u w:val="single"/>
             <w:rtl w:val="0"/>
           </w:rPr>
-          <w:t xml:space="preserve">Poppins</w:t>
+          <w:t xml:space="preserve">Montserrat</w:t>
         </w:r>
       </w:hyperlink>
       <w:r>
@@ -804,7 +804,7 @@
       <w:pPr>
         <w:numPr>
           <w:ilvl w:val="0"/>
-          <w:numId w:val="10"/>
+          <w:numId w:val="11"/>
         </w:numPr>
         <w:ind w:left="720" w:hanging="360"/>
         <w:rPr>
@@ -1030,7 +1030,7 @@
         <w:rPr>
           <w:rtl w:val="0"/>
         </w:rPr>
-        <w:t xml:space="preserve">логотип и меню при прокрутке остается закреплён сверху.</w:t>
+        <w:t xml:space="preserve">логотип и меню при прокрутке остается закреплён сверху и прозрачность уменьшается на 10%. </w:t>
       </w:r>
     </w:p>
     <w:p>
@@ -1091,7 +1091,7 @@
             <w:u w:val="single"/>
             <w:rtl w:val="0"/>
           </w:rPr>
-          <w:t xml:space="preserve">Poppins</w:t>
+          <w:t xml:space="preserve">Montserrat</w:t>
         </w:r>
       </w:hyperlink>
       <w:r>
@@ -1370,14 +1370,32 @@
     </w:p>
     <w:p>
       <w:pPr>
-        <w:ind w:firstLine="720"/>
+        <w:ind w:left="720" w:firstLine="0"/>
         <w:rPr/>
       </w:pPr>
       <w:r>
         <w:rPr>
           <w:rtl w:val="0"/>
         </w:rPr>
-        <w:t xml:space="preserve">в центр экрана эффектом листания вверх | низ.</w:t>
+        <w:t xml:space="preserve">в центр экрана эффектом листания вверх | низ. При прокрутке и переходе в определенный блок, соответствующий пункт меню становится цвета 40649b.</w:t>
+      </w:r>
+    </w:p>
+    <w:p>
+      <w:pPr>
+        <w:numPr>
+          <w:ilvl w:val="0"/>
+          <w:numId w:val="9"/>
+        </w:numPr>
+        <w:ind w:left="720" w:hanging="360"/>
+        <w:rPr>
+          <w:u w:val="none"/>
+        </w:rPr>
+      </w:pPr>
+      <w:r>
+        <w:rPr>
+          <w:rtl w:val="0"/>
+        </w:rPr>
+        <w:t xml:space="preserve">кнопка выбора языка для украинской версии показывает EN,  для английской - UA, при нажатии язык сайта меняется вместе с названием кнопки.</w:t>
       </w:r>
       <w:r>
         <w:rPr>
@@ -1585,7 +1603,7 @@
       <w:pPr>
         <w:numPr>
           <w:ilvl w:val="0"/>
-          <w:numId w:val="11"/>
+          <w:numId w:val="12"/>
         </w:numPr>
         <w:ind w:left="720" w:hanging="360"/>
         <w:rPr>
@@ -1603,7 +1621,7 @@
       <w:pPr>
         <w:numPr>
           <w:ilvl w:val="0"/>
-          <w:numId w:val="11"/>
+          <w:numId w:val="12"/>
         </w:numPr>
         <w:ind w:left="720" w:hanging="360"/>
         <w:rPr>
@@ -1621,7 +1639,7 @@
       <w:pPr>
         <w:numPr>
           <w:ilvl w:val="0"/>
-          <w:numId w:val="11"/>
+          <w:numId w:val="12"/>
         </w:numPr>
         <w:ind w:left="720" w:hanging="360"/>
         <w:rPr>
@@ -1639,7 +1657,7 @@
       <w:pPr>
         <w:numPr>
           <w:ilvl w:val="0"/>
-          <w:numId w:val="11"/>
+          <w:numId w:val="12"/>
         </w:numPr>
         <w:ind w:left="720" w:hanging="360"/>
         <w:rPr>
@@ -1657,7 +1675,7 @@
       <w:pPr>
         <w:numPr>
           <w:ilvl w:val="0"/>
-          <w:numId w:val="11"/>
+          <w:numId w:val="12"/>
         </w:numPr>
         <w:ind w:left="720" w:hanging="360"/>
         <w:rPr>
@@ -3144,6 +3162,116 @@
     </w:lvl>
   </w:abstractNum>
   <w:abstractNum w:abstractNumId="11">
+    <w:lvl w:ilvl="0">
+      <w:start w:val="1"/>
+      <w:numFmt w:val="bullet"/>
+      <w:lvlText w:val="-"/>
+      <w:lvlJc w:val="left"/>
+      <w:pPr>
+        <w:ind w:left="720" w:hanging="360"/>
+      </w:pPr>
+      <w:rPr>
+        <w:u w:val="none"/>
+      </w:rPr>
+    </w:lvl>
+    <w:lvl w:ilvl="1">
+      <w:start w:val="1"/>
+      <w:numFmt w:val="bullet"/>
+      <w:lvlText w:val="-"/>
+      <w:lvlJc w:val="left"/>
+      <w:pPr>
+        <w:ind w:left="1440" w:hanging="360"/>
+      </w:pPr>
+      <w:rPr>
+        <w:u w:val="none"/>
+      </w:rPr>
+    </w:lvl>
+    <w:lvl w:ilvl="2">
+      <w:start w:val="1"/>
+      <w:numFmt w:val="bullet"/>
+      <w:lvlText w:val="-"/>
+      <w:lvlJc w:val="left"/>
+      <w:pPr>
+        <w:ind w:left="2160" w:hanging="360"/>
+      </w:pPr>
+      <w:rPr>
+        <w:u w:val="none"/>
+      </w:rPr>
+    </w:lvl>
+    <w:lvl w:ilvl="3">
+      <w:start w:val="1"/>
+      <w:numFmt w:val="bullet"/>
+      <w:lvlText w:val="-"/>
+      <w:lvlJc w:val="left"/>
+      <w:pPr>
+        <w:ind w:left="2880" w:hanging="360"/>
+      </w:pPr>
+      <w:rPr>
+        <w:u w:val="none"/>
+      </w:rPr>
+    </w:lvl>
+    <w:lvl w:ilvl="4">
+      <w:start w:val="1"/>
+      <w:numFmt w:val="bullet"/>
+      <w:lvlText w:val="-"/>
+      <w:lvlJc w:val="left"/>
+      <w:pPr>
+        <w:ind w:left="3600" w:hanging="360"/>
+      </w:pPr>
+      <w:rPr>
+        <w:u w:val="none"/>
+      </w:rPr>
+    </w:lvl>
+    <w:lvl w:ilvl="5">
+      <w:start w:val="1"/>
+      <w:numFmt w:val="bullet"/>
+      <w:lvlText w:val="-"/>
+      <w:lvlJc w:val="left"/>
+      <w:pPr>
+        <w:ind w:left="4320" w:hanging="360"/>
+      </w:pPr>
+      <w:rPr>
+        <w:u w:val="none"/>
+      </w:rPr>
+    </w:lvl>
+    <w:lvl w:ilvl="6">
+      <w:start w:val="1"/>
+      <w:numFmt w:val="bullet"/>
+      <w:lvlText w:val="-"/>
+      <w:lvlJc w:val="left"/>
+      <w:pPr>
+        <w:ind w:left="5040" w:hanging="360"/>
+      </w:pPr>
+      <w:rPr>
+        <w:u w:val="none"/>
+      </w:rPr>
+    </w:lvl>
+    <w:lvl w:ilvl="7">
+      <w:start w:val="1"/>
+      <w:numFmt w:val="bullet"/>
+      <w:lvlText w:val="-"/>
+      <w:lvlJc w:val="left"/>
+      <w:pPr>
+        <w:ind w:left="5760" w:hanging="360"/>
+      </w:pPr>
+      <w:rPr>
+        <w:u w:val="none"/>
+      </w:rPr>
+    </w:lvl>
+    <w:lvl w:ilvl="8">
+      <w:start w:val="1"/>
+      <w:numFmt w:val="bullet"/>
+      <w:lvlText w:val="-"/>
+      <w:lvlJc w:val="left"/>
+      <w:pPr>
+        <w:ind w:left="6480" w:hanging="360"/>
+      </w:pPr>
+      <w:rPr>
+        <w:u w:val="none"/>
+      </w:rPr>
+    </w:lvl>
+  </w:abstractNum>
+  <w:abstractNum w:abstractNumId="12">
     <w:lvl w:ilvl="0">
       <w:start w:val="1"/>
       <w:numFmt w:val="bullet"/>
@@ -3285,6 +3413,9 @@
   </w:num>
   <w:num w:numId="11">
     <w:abstractNumId w:val="11"/>
+  </w:num>
+  <w:num w:numId="12">
+    <w:abstractNumId w:val="12"/>
   </w:num>
 </w:numbering>
 </file>

--- a/YOUCANDE_DESIGN/ТЗ по макету_ YOUCANDE.docx
+++ b/YOUCANDE_DESIGN/ТЗ по макету_ YOUCANDE.docx
@@ -18,21 +18,7 @@
           <w:szCs w:val="36"/>
           <w:rtl w:val="0"/>
         </w:rPr>
-        <w:t xml:space="preserve">ТЗ </w:t>
-      </w:r>
-      <w:r>
-        <w:rPr>
-          <w:b w:val="1"/>
-          <w:sz w:val="36"/>
-          <w:szCs w:val="36"/>
-          <w:rtl w:val="0"/>
-        </w:rPr>
-        <w:t xml:space="preserve">по макету: YOUCANDE</w:t>
-      </w:r>
-      <w:r>
-        <w:rPr>
-          <w:rtl w:val="0"/>
-        </w:rPr>
+        <w:t xml:space="preserve">ТЗ по макету: YOUCANDE</w:t>
       </w:r>
     </w:p>
     <w:p>
@@ -69,7 +55,7 @@
       <w:pPr>
         <w:numPr>
           <w:ilvl w:val="0"/>
-          <w:numId w:val="10"/>
+          <w:numId w:val="4"/>
         </w:numPr>
         <w:ind w:left="720" w:hanging="360"/>
         <w:rPr>
@@ -82,12 +68,17 @@
         </w:rPr>
         <w:t xml:space="preserve">при наведении на кликабельный контент (ссылка, кнопка, фото, видео) курсор меняет вид на указательный палец.</w:t>
       </w:r>
+      <w:r>
+        <w:rPr>
+          <w:rtl w:val="0"/>
+        </w:rPr>
+      </w:r>
     </w:p>
     <w:p>
       <w:pPr>
         <w:numPr>
           <w:ilvl w:val="0"/>
-          <w:numId w:val="10"/>
+          <w:numId w:val="4"/>
         </w:numPr>
         <w:ind w:left="720" w:hanging="360"/>
         <w:rPr>
@@ -100,12 +91,17 @@
         </w:rPr>
         <w:t xml:space="preserve">при клике в меню нужный блок плавно листает в центр экрана.</w:t>
       </w:r>
+      <w:r>
+        <w:rPr>
+          <w:rtl w:val="0"/>
+        </w:rPr>
+      </w:r>
     </w:p>
     <w:p>
       <w:pPr>
         <w:numPr>
           <w:ilvl w:val="0"/>
-          <w:numId w:val="10"/>
+          <w:numId w:val="4"/>
         </w:numPr>
         <w:ind w:left="720" w:hanging="360"/>
         <w:rPr>
@@ -116,53 +112,7 @@
         <w:rPr>
           <w:rtl w:val="0"/>
         </w:rPr>
-        <w:t xml:space="preserve">шрифт </w:t>
-      </w:r>
-      <w:r>
-        <w:rPr>
-          <w:rtl w:val="0"/>
-        </w:rPr>
-        <w:t xml:space="preserve">текст</w:t>
-      </w:r>
-      <w:r>
-        <w:rPr>
-          <w:rtl w:val="0"/>
-        </w:rPr>
-        <w:t xml:space="preserve">а всех названий блоков </w:t>
-      </w:r>
-      <w:hyperlink r:id="rId6">
-        <w:r>
-          <w:rPr>
-            <w:color w:val="1155cc"/>
-            <w:u w:val="single"/>
-            <w:rtl w:val="0"/>
-          </w:rPr>
-          <w:t xml:space="preserve">Montserrat</w:t>
-        </w:r>
-      </w:hyperlink>
-      <w:r>
-        <w:rPr>
-          <w:rtl w:val="0"/>
-        </w:rPr>
-        <w:t xml:space="preserve">, #313131</w:t>
-      </w:r>
-    </w:p>
-    <w:p>
-      <w:pPr>
-        <w:numPr>
-          <w:ilvl w:val="0"/>
-          <w:numId w:val="10"/>
-        </w:numPr>
-        <w:ind w:left="720" w:hanging="360"/>
-        <w:rPr>
-          <w:u w:val="none"/>
-        </w:rPr>
-      </w:pPr>
-      <w:r>
-        <w:rPr>
-          <w:rtl w:val="0"/>
-        </w:rPr>
-        <w:t xml:space="preserve">описания и дополнительная информация </w:t>
+        <w:t xml:space="preserve">шрифт текста всех названий блоков </w:t>
       </w:r>
       <w:hyperlink r:id="rId7">
         <w:r>
@@ -178,14 +128,19 @@
         <w:rPr>
           <w:rtl w:val="0"/>
         </w:rPr>
-        <w:t xml:space="preserve">, #616161</w:t>
+        <w:t xml:space="preserve">, #313131</w:t>
+      </w:r>
+      <w:r>
+        <w:rPr>
+          <w:rtl w:val="0"/>
+        </w:rPr>
       </w:r>
     </w:p>
     <w:p>
       <w:pPr>
         <w:numPr>
           <w:ilvl w:val="0"/>
-          <w:numId w:val="10"/>
+          <w:numId w:val="4"/>
         </w:numPr>
         <w:ind w:left="720" w:hanging="360"/>
         <w:rPr>
@@ -196,14 +151,35 @@
         <w:rPr>
           <w:rtl w:val="0"/>
         </w:rPr>
-        <w:t xml:space="preserve">иконки, фото и шрифты прилагаются</w:t>
+        <w:t xml:space="preserve">описания и дополнительная информация </w:t>
+      </w:r>
+      <w:hyperlink r:id="rId8">
+        <w:r>
+          <w:rPr>
+            <w:color w:val="1155cc"/>
+            <w:u w:val="single"/>
+            <w:rtl w:val="0"/>
+          </w:rPr>
+          <w:t xml:space="preserve">Montserrat</w:t>
+        </w:r>
+      </w:hyperlink>
+      <w:r>
+        <w:rPr>
+          <w:rtl w:val="0"/>
+        </w:rPr>
+        <w:t xml:space="preserve">, #616161</w:t>
+      </w:r>
+      <w:r>
+        <w:rPr>
+          <w:rtl w:val="0"/>
+        </w:rPr>
       </w:r>
     </w:p>
     <w:p>
       <w:pPr>
         <w:numPr>
           <w:ilvl w:val="0"/>
-          <w:numId w:val="10"/>
+          <w:numId w:val="4"/>
         </w:numPr>
         <w:ind w:left="720" w:hanging="360"/>
         <w:rPr>
@@ -214,7 +190,35 @@
         <w:rPr>
           <w:rtl w:val="0"/>
         </w:rPr>
+        <w:t xml:space="preserve">иконки, фото и шрифты прилагаются</w:t>
+      </w:r>
+      <w:r>
+        <w:rPr>
+          <w:rtl w:val="0"/>
+        </w:rPr>
+      </w:r>
+    </w:p>
+    <w:p>
+      <w:pPr>
+        <w:numPr>
+          <w:ilvl w:val="0"/>
+          <w:numId w:val="4"/>
+        </w:numPr>
+        <w:ind w:left="720" w:hanging="360"/>
+        <w:rPr>
+          <w:u w:val="none"/>
+        </w:rPr>
+      </w:pPr>
+      <w:r>
+        <w:rPr>
+          <w:rtl w:val="0"/>
+        </w:rPr>
         <w:t xml:space="preserve">кнопки GET STARTED и SEND MESSAGE: </w:t>
+      </w:r>
+      <w:r>
+        <w:rPr>
+          <w:rtl w:val="0"/>
+        </w:rPr>
       </w:r>
     </w:p>
     <w:p>
@@ -222,7 +226,7 @@
         <w:ind w:left="1440" w:firstLine="0"/>
         <w:rPr/>
       </w:pPr>
-      <w:hyperlink r:id="rId8">
+      <w:hyperlink r:id="rId9">
         <w:r>
           <w:rPr>
             <w:color w:val="1155cc"/>
@@ -463,7 +467,7 @@
       <w:pPr>
         <w:numPr>
           <w:ilvl w:val="0"/>
-          <w:numId w:val="7"/>
+          <w:numId w:val="5"/>
         </w:numPr>
         <w:ind w:left="720" w:hanging="360"/>
         <w:rPr>
@@ -475,6 +479,11 @@
           <w:rtl w:val="0"/>
         </w:rPr>
         <w:t xml:space="preserve">цвета подчеркиваний, текста под фото и иконок </w:t>
+      </w:r>
+      <w:r>
+        <w:rPr>
+          <w:rtl w:val="0"/>
+        </w:rPr>
       </w:r>
     </w:p>
     <w:tbl>
@@ -804,7 +813,7 @@
       <w:pPr>
         <w:numPr>
           <w:ilvl w:val="0"/>
-          <w:numId w:val="11"/>
+          <w:numId w:val="6"/>
         </w:numPr>
         <w:ind w:left="720" w:hanging="360"/>
         <w:rPr>
@@ -816,6 +825,11 @@
           <w:rtl w:val="0"/>
         </w:rPr>
         <w:t xml:space="preserve">фон</w:t>
+      </w:r>
+      <w:r>
+        <w:rPr>
+          <w:rtl w:val="0"/>
+        </w:rPr>
       </w:r>
     </w:p>
     <w:tbl>
@@ -1019,7 +1033,7 @@
       <w:pPr>
         <w:numPr>
           <w:ilvl w:val="0"/>
-          <w:numId w:val="4"/>
+          <w:numId w:val="1"/>
         </w:numPr>
         <w:ind w:left="720" w:hanging="360"/>
         <w:rPr>
@@ -1032,12 +1046,17 @@
         </w:rPr>
         <w:t xml:space="preserve">логотип и меню при прокрутке остается закреплён сверху и прозрачность уменьшается на 10%. </w:t>
       </w:r>
+      <w:r>
+        <w:rPr>
+          <w:rtl w:val="0"/>
+        </w:rPr>
+      </w:r>
     </w:p>
     <w:p>
       <w:pPr>
         <w:numPr>
           <w:ilvl w:val="0"/>
-          <w:numId w:val="4"/>
+          <w:numId w:val="1"/>
         </w:numPr>
         <w:ind w:left="720" w:hanging="360"/>
         <w:rPr>
@@ -1050,7 +1069,7 @@
         </w:rPr>
         <w:t xml:space="preserve">Шрифт логотипа - </w:t>
       </w:r>
-      <w:hyperlink r:id="rId9">
+      <w:hyperlink r:id="rId10">
         <w:r>
           <w:rPr>
             <w:color w:val="1155cc"/>
@@ -1066,12 +1085,17 @@
         </w:rPr>
         <w:t xml:space="preserve">, цвет - #40649b. </w:t>
       </w:r>
+      <w:r>
+        <w:rPr>
+          <w:rtl w:val="0"/>
+        </w:rPr>
+      </w:r>
     </w:p>
     <w:p>
       <w:pPr>
         <w:numPr>
           <w:ilvl w:val="0"/>
-          <w:numId w:val="4"/>
+          <w:numId w:val="1"/>
         </w:numPr>
         <w:ind w:left="720" w:hanging="360"/>
         <w:rPr>
@@ -1084,7 +1108,7 @@
         </w:rPr>
         <w:t xml:space="preserve">Шрифт меню - </w:t>
       </w:r>
-      <w:hyperlink r:id="rId10">
+      <w:hyperlink r:id="rId11">
         <w:r>
           <w:rPr>
             <w:color w:val="1155cc"/>
@@ -1100,12 +1124,17 @@
         </w:rPr>
         <w:t xml:space="preserve">, цвет - #999999</w:t>
       </w:r>
+      <w:r>
+        <w:rPr>
+          <w:rtl w:val="0"/>
+        </w:rPr>
+      </w:r>
     </w:p>
     <w:p>
       <w:pPr>
         <w:numPr>
           <w:ilvl w:val="0"/>
-          <w:numId w:val="4"/>
+          <w:numId w:val="1"/>
         </w:numPr>
         <w:ind w:left="720" w:hanging="360"/>
         <w:rPr>
@@ -1118,12 +1147,17 @@
         </w:rPr>
         <w:t xml:space="preserve">при клике на логотип - переход на блок home (исходное положение сайта).</w:t>
       </w:r>
+      <w:r>
+        <w:rPr>
+          <w:rtl w:val="0"/>
+        </w:rPr>
+      </w:r>
     </w:p>
     <w:p>
       <w:pPr>
         <w:numPr>
           <w:ilvl w:val="0"/>
-          <w:numId w:val="4"/>
+          <w:numId w:val="1"/>
         </w:numPr>
         <w:ind w:left="720" w:hanging="360"/>
         <w:rPr>
@@ -1135,6 +1169,11 @@
           <w:rtl w:val="0"/>
         </w:rPr>
         <w:t xml:space="preserve">при наведении на название блока в меню, текст темнеет на 333333, при клике на 40649b.</w:t>
+      </w:r>
+      <w:r>
+        <w:rPr>
+          <w:rtl w:val="0"/>
+        </w:rPr>
       </w:r>
     </w:p>
     <w:p>
@@ -1342,7 +1381,7 @@
       <w:pPr>
         <w:numPr>
           <w:ilvl w:val="0"/>
-          <w:numId w:val="4"/>
+          <w:numId w:val="1"/>
         </w:numPr>
         <w:ind w:left="720" w:hanging="360"/>
         <w:rPr>
@@ -1355,6 +1394,11 @@
         </w:rPr>
         <w:t xml:space="preserve">установить якорь к каждому названию блока в меню, </w:t>
       </w:r>
+      <w:r>
+        <w:rPr>
+          <w:rtl w:val="0"/>
+        </w:rPr>
+      </w:r>
     </w:p>
     <w:p>
       <w:pPr>
@@ -1378,6 +1422,262 @@
           <w:rtl w:val="0"/>
         </w:rPr>
         <w:t xml:space="preserve">в центр экрана эффектом листания вверх | низ. При прокрутке и переходе в определенный блок, соответствующий пункт меню становится цвета 40649b.</w:t>
+      </w:r>
+    </w:p>
+    <w:p>
+      <w:pPr>
+        <w:numPr>
+          <w:ilvl w:val="0"/>
+          <w:numId w:val="8"/>
+        </w:numPr>
+        <w:ind w:left="720" w:hanging="360"/>
+        <w:rPr>
+          <w:u w:val="none"/>
+        </w:rPr>
+      </w:pPr>
+      <w:r>
+        <w:rPr>
+          <w:rtl w:val="0"/>
+        </w:rPr>
+        <w:t xml:space="preserve">кнопка выбора языка для украинской версии показывает EN,  для английской - UA, при нажатии язык сайта меняется вместе с названием кнопки.</w:t>
+      </w:r>
+    </w:p>
+    <w:p>
+      <w:pPr>
+        <w:numPr>
+          <w:ilvl w:val="0"/>
+          <w:numId w:val="8"/>
+        </w:numPr>
+        <w:ind w:left="720" w:hanging="360"/>
+        <w:rPr>
+          <w:u w:val="none"/>
+        </w:rPr>
+      </w:pPr>
+      <w:hyperlink r:id="rId12">
+        <w:r>
+          <w:rPr>
+            <w:color w:val="1155cc"/>
+            <w:u w:val="single"/>
+            <w:rtl w:val="0"/>
+          </w:rPr>
+          <w:t xml:space="preserve">украинский перевод</w:t>
+        </w:r>
+      </w:hyperlink>
+      <w:r>
+        <w:rPr>
+          <w:rtl w:val="0"/>
+        </w:rPr>
+      </w:r>
+    </w:p>
+    <w:p>
+      <w:pPr>
+        <w:ind w:left="720" w:firstLine="0"/>
+        <w:rPr/>
+      </w:pPr>
+      <w:r>
+        <w:rPr>
+          <w:rtl w:val="0"/>
+        </w:rPr>
+      </w:r>
+    </w:p>
+    <w:p>
+      <w:pPr>
+        <w:rPr>
+          <w:b w:val="1"/>
+        </w:rPr>
+      </w:pPr>
+      <w:r>
+        <w:rPr>
+          <w:b w:val="1"/>
+          <w:rtl w:val="0"/>
+        </w:rPr>
+        <w:t xml:space="preserve">Team:</w:t>
+      </w:r>
+    </w:p>
+    <w:p>
+      <w:pPr>
+        <w:numPr>
+          <w:ilvl w:val="0"/>
+          <w:numId w:val="10"/>
+        </w:numPr>
+        <w:ind w:left="720" w:hanging="360"/>
+        <w:rPr>
+          <w:u w:val="none"/>
+        </w:rPr>
+      </w:pPr>
+      <w:r>
+        <w:rPr>
+          <w:rtl w:val="0"/>
+        </w:rPr>
+        <w:t xml:space="preserve">создать слайдер на 10 фото карточек в виде кругов каждая,</w:t>
+      </w:r>
+      <w:r>
+        <w:rPr>
+          <w:rtl w:val="0"/>
+        </w:rPr>
+      </w:r>
+    </w:p>
+    <w:p>
+      <w:pPr>
+        <w:ind w:firstLine="720"/>
+        <w:rPr/>
+      </w:pPr>
+      <w:r>
+        <w:rPr>
+          <w:rtl w:val="0"/>
+        </w:rPr>
+        <w:t xml:space="preserve">с одновременным видом на экране 4 шт. </w:t>
+      </w:r>
+    </w:p>
+    <w:p>
+      <w:pPr>
+        <w:numPr>
+          <w:ilvl w:val="0"/>
+          <w:numId w:val="7"/>
+        </w:numPr>
+        <w:ind w:left="720" w:hanging="360"/>
+        <w:rPr>
+          <w:u w:val="none"/>
+        </w:rPr>
+      </w:pPr>
+      <w:r>
+        <w:rPr>
+          <w:rtl w:val="0"/>
+        </w:rPr>
+        <w:t xml:space="preserve">создать по обе стороны стрелки указывающие скрол в стороны, для показа всех фото в виде ленты, которая не заканчивается при постоянных кликах в одну сторону, шаг прокрутки происходит: один клик - 4 новых фотокарточки. </w:t>
+      </w:r>
+      <w:r>
+        <w:rPr>
+          <w:rtl w:val="0"/>
+        </w:rPr>
+      </w:r>
+    </w:p>
+    <w:p>
+      <w:pPr>
+        <w:numPr>
+          <w:ilvl w:val="0"/>
+          <w:numId w:val="7"/>
+        </w:numPr>
+        <w:ind w:left="720" w:hanging="360"/>
+        <w:rPr>
+          <w:u w:val="none"/>
+        </w:rPr>
+      </w:pPr>
+      <w:r>
+        <w:rPr>
+          <w:rtl w:val="0"/>
+        </w:rPr>
+        <w:t xml:space="preserve">при наведении цвет стрелки: 444444, при клике: 111111. </w:t>
+      </w:r>
+      <w:r>
+        <w:rPr>
+          <w:rtl w:val="0"/>
+        </w:rPr>
+      </w:r>
+    </w:p>
+    <w:p>
+      <w:pPr>
+        <w:numPr>
+          <w:ilvl w:val="0"/>
+          <w:numId w:val="7"/>
+        </w:numPr>
+        <w:ind w:left="720" w:hanging="360"/>
+        <w:rPr>
+          <w:u w:val="none"/>
+        </w:rPr>
+      </w:pPr>
+      <w:r>
+        <w:rPr>
+          <w:rtl w:val="0"/>
+        </w:rPr>
+        <w:t xml:space="preserve">область кликабельности стрелок чуть больше их размера.</w:t>
+      </w:r>
+      <w:r>
+        <w:rPr>
+          <w:rtl w:val="0"/>
+        </w:rPr>
+      </w:r>
+    </w:p>
+    <w:p>
+      <w:pPr>
+        <w:ind w:left="720" w:firstLine="0"/>
+        <w:rPr/>
+      </w:pPr>
+      <w:r>
+        <w:rPr>
+          <w:rtl w:val="0"/>
+        </w:rPr>
+      </w:r>
+    </w:p>
+    <w:p>
+      <w:pPr>
+        <w:ind w:left="0" w:firstLine="0"/>
+        <w:rPr>
+          <w:b w:val="1"/>
+        </w:rPr>
+      </w:pPr>
+      <w:r>
+        <w:rPr>
+          <w:b w:val="1"/>
+          <w:rtl w:val="0"/>
+        </w:rPr>
+        <w:t xml:space="preserve">Work Steps</w:t>
+      </w:r>
+    </w:p>
+    <w:p>
+      <w:pPr>
+        <w:numPr>
+          <w:ilvl w:val="0"/>
+          <w:numId w:val="11"/>
+        </w:numPr>
+        <w:ind w:left="720" w:hanging="360"/>
+        <w:rPr>
+          <w:u w:val="none"/>
+        </w:rPr>
+      </w:pPr>
+      <w:r>
+        <w:rPr>
+          <w:rtl w:val="0"/>
+        </w:rPr>
+        <w:t xml:space="preserve">Цвет цифр  </w:t>
+      </w:r>
+      <w:r>
+        <w:rPr>
+          <w:sz w:val="20"/>
+          <w:szCs w:val="20"/>
+          <w:rtl w:val="0"/>
+        </w:rPr>
+        <w:t xml:space="preserve">#e0e0e0</w:t>
+      </w:r>
+      <w:r>
+        <w:rPr>
+          <w:rtl w:val="0"/>
+        </w:rPr>
+      </w:r>
+    </w:p>
+    <w:p>
+      <w:pPr>
+        <w:ind w:left="720" w:firstLine="0"/>
+        <w:rPr/>
+      </w:pPr>
+      <w:r>
+        <w:rPr>
+          <w:rtl w:val="0"/>
+        </w:rPr>
+      </w:r>
+    </w:p>
+    <w:p>
+      <w:pPr>
+        <w:rPr>
+          <w:b w:val="1"/>
+        </w:rPr>
+      </w:pPr>
+      <w:r>
+        <w:rPr>
+          <w:b w:val="1"/>
+          <w:rtl w:val="0"/>
+        </w:rPr>
+        <w:t xml:space="preserve">Get in touch:</w:t>
       </w:r>
     </w:p>
     <w:p>
@@ -1395,37 +1695,7 @@
         <w:rPr>
           <w:rtl w:val="0"/>
         </w:rPr>
-        <w:t xml:space="preserve">кнопка выбора языка для украинской версии показывает EN,  для английской - UA, при нажатии язык сайта меняется вместе с названием кнопки.</w:t>
-      </w:r>
-      <w:r>
-        <w:rPr>
-          <w:rtl w:val="0"/>
-        </w:rPr>
-      </w:r>
-    </w:p>
-    <w:p>
-      <w:pPr>
-        <w:ind w:left="720" w:firstLine="0"/>
-        <w:rPr/>
-      </w:pPr>
-      <w:r>
-        <w:rPr>
-          <w:rtl w:val="0"/>
-        </w:rPr>
-      </w:r>
-    </w:p>
-    <w:p>
-      <w:pPr>
-        <w:rPr>
-          <w:b w:val="1"/>
-        </w:rPr>
-      </w:pPr>
-      <w:r>
-        <w:rPr>
-          <w:b w:val="1"/>
-          <w:rtl w:val="0"/>
-        </w:rPr>
-        <w:t xml:space="preserve">Team:</w:t>
+        <w:t xml:space="preserve">при вводе текста цвет очертания активной рамки становиться темнее.</w:t>
       </w:r>
       <w:r>
         <w:rPr>
@@ -1437,7 +1707,7 @@
       <w:pPr>
         <w:numPr>
           <w:ilvl w:val="0"/>
-          <w:numId w:val="1"/>
+          <w:numId w:val="9"/>
         </w:numPr>
         <w:ind w:left="720" w:hanging="360"/>
         <w:rPr>
@@ -1448,26 +1718,19 @@
         <w:rPr>
           <w:rtl w:val="0"/>
         </w:rPr>
-        <w:t xml:space="preserve">создать слайдер на 10 фото карточек в виде кругов каждая,</w:t>
-      </w:r>
-    </w:p>
-    <w:p>
-      <w:pPr>
-        <w:ind w:firstLine="720"/>
-        <w:rPr/>
-      </w:pPr>
-      <w:r>
-        <w:rPr>
-          <w:rtl w:val="0"/>
-        </w:rPr>
-        <w:t xml:space="preserve">с одновременным видом на экране 4 шт. </w:t>
+        <w:t xml:space="preserve">при отправки с незаполненными обязательными полями цвет рамки: красный.</w:t>
+      </w:r>
+      <w:r>
+        <w:rPr>
+          <w:rtl w:val="0"/>
+        </w:rPr>
       </w:r>
     </w:p>
     <w:p>
       <w:pPr>
         <w:numPr>
           <w:ilvl w:val="0"/>
-          <w:numId w:val="8"/>
+          <w:numId w:val="9"/>
         </w:numPr>
         <w:ind w:left="720" w:hanging="360"/>
         <w:rPr>
@@ -1478,14 +1741,19 @@
         <w:rPr>
           <w:rtl w:val="0"/>
         </w:rPr>
-        <w:t xml:space="preserve">создать по обе стороны стрелки указывающие скрол в стороны, для показа всех фото в виде ленты, которая не заканчивается при постоянных кликах в одну сторону, шаг прокрутки происходит: один клик - 4 новых фотокарточки. </w:t>
+        <w:t xml:space="preserve">цвет текста: 666666.</w:t>
+      </w:r>
+      <w:r>
+        <w:rPr>
+          <w:rtl w:val="0"/>
+        </w:rPr>
       </w:r>
     </w:p>
     <w:p>
       <w:pPr>
         <w:numPr>
           <w:ilvl w:val="0"/>
-          <w:numId w:val="8"/>
+          <w:numId w:val="9"/>
         </w:numPr>
         <w:ind w:left="720" w:hanging="360"/>
         <w:rPr>
@@ -1496,14 +1764,19 @@
         <w:rPr>
           <w:rtl w:val="0"/>
         </w:rPr>
-        <w:t xml:space="preserve">при наведении цвет стрелки: 444444, при клике: 111111. </w:t>
+        <w:t xml:space="preserve">необязательные поля для ввода: subject, project budget.</w:t>
+      </w:r>
+      <w:r>
+        <w:rPr>
+          <w:rtl w:val="0"/>
+        </w:rPr>
       </w:r>
     </w:p>
     <w:p>
       <w:pPr>
         <w:numPr>
           <w:ilvl w:val="0"/>
-          <w:numId w:val="8"/>
+          <w:numId w:val="9"/>
         </w:numPr>
         <w:ind w:left="720" w:hanging="360"/>
         <w:rPr>
@@ -1514,12 +1787,16 @@
         <w:rPr>
           <w:rtl w:val="0"/>
         </w:rPr>
-        <w:t xml:space="preserve">область кликабельности стрелок чуть больше их размера.</w:t>
-      </w:r>
-    </w:p>
-    <w:p>
-      <w:pPr>
-        <w:ind w:left="720" w:firstLine="0"/>
+        <w:t xml:space="preserve">цвет placeholder #b6b2b2</w:t>
+      </w:r>
+      <w:r>
+        <w:rPr>
+          <w:rtl w:val="0"/>
+        </w:rPr>
+      </w:r>
+    </w:p>
+    <w:p>
+      <w:pPr>
         <w:rPr/>
       </w:pPr>
       <w:r>
@@ -1530,7 +1807,6 @@
     </w:p>
     <w:p>
       <w:pPr>
-        <w:ind w:left="0" w:firstLine="0"/>
         <w:rPr>
           <w:b w:val="1"/>
         </w:rPr>
@@ -1540,7 +1816,7 @@
           <w:b w:val="1"/>
           <w:rtl w:val="0"/>
         </w:rPr>
-        <w:t xml:space="preserve">Work Steps</w:t>
+        <w:t xml:space="preserve">Footer:</w:t>
       </w:r>
     </w:p>
     <w:p>
@@ -1558,25 +1834,16 @@
         <w:rPr>
           <w:rtl w:val="0"/>
         </w:rPr>
-        <w:t xml:space="preserve">Цвет цифр  </w:t>
-      </w:r>
-      <w:r>
-        <w:rPr>
-          <w:sz w:val="20"/>
-          <w:szCs w:val="20"/>
-          <w:rtl w:val="0"/>
-        </w:rPr>
-        <w:t xml:space="preserve">#e0e0e0</w:t>
-      </w:r>
-      <w:r>
-        <w:rPr>
-          <w:rtl w:val="0"/>
-        </w:rPr>
-      </w:r>
-    </w:p>
-    <w:p>
-      <w:pPr>
-        <w:ind w:left="720" w:firstLine="0"/>
+        <w:t xml:space="preserve">логотип: при наведении цвет: 444444. при клике цвет: 111111 и плавный переход на блок home (исходное положение сайта).</w:t>
+      </w:r>
+      <w:r>
+        <w:rPr>
+          <w:rtl w:val="0"/>
+        </w:rPr>
+      </w:r>
+    </w:p>
+    <w:p>
+      <w:pPr>
         <w:rPr/>
       </w:pPr>
       <w:r>
@@ -1587,6 +1854,27 @@
     </w:p>
     <w:p>
       <w:pPr>
+        <w:rPr/>
+      </w:pPr>
+      <w:r>
+        <w:rPr>
+          <w:rtl w:val="0"/>
+        </w:rPr>
+      </w:r>
+    </w:p>
+    <w:p>
+      <w:pPr>
+        <w:rPr/>
+      </w:pPr>
+      <w:r>
+        <w:rPr>
+          <w:rtl w:val="0"/>
+        </w:rPr>
+      </w:r>
+    </w:p>
+    <w:p>
+      <w:pPr>
+        <w:jc w:val="center"/>
         <w:rPr>
           <w:b w:val="1"/>
         </w:rPr>
@@ -1596,7 +1884,50 @@
           <w:b w:val="1"/>
           <w:rtl w:val="0"/>
         </w:rPr>
-        <w:t xml:space="preserve">Get in touch:</w:t>
+        <w:t xml:space="preserve">TABLET</w:t>
+      </w:r>
+    </w:p>
+    <w:p>
+      <w:pPr>
+        <w:jc w:val="center"/>
+        <w:rPr>
+          <w:b w:val="1"/>
+        </w:rPr>
+      </w:pPr>
+      <w:r>
+        <w:rPr>
+          <w:rtl w:val="0"/>
+        </w:rPr>
+      </w:r>
+    </w:p>
+    <w:p>
+      <w:pPr>
+        <w:jc w:val="center"/>
+        <w:rPr>
+          <w:b w:val="1"/>
+        </w:rPr>
+      </w:pPr>
+      <w:r>
+        <w:rPr>
+          <w:rtl w:val="0"/>
+        </w:rPr>
+      </w:r>
+    </w:p>
+    <w:p>
+      <w:pPr>
+        <w:rPr/>
+      </w:pPr>
+      <w:r>
+        <w:rPr>
+          <w:b w:val="1"/>
+          <w:rtl w:val="0"/>
+        </w:rPr>
+        <w:t xml:space="preserve">Общие правила:</w:t>
+      </w:r>
+      <w:r>
+        <w:rPr>
+          <w:rtl w:val="0"/>
+        </w:rPr>
       </w:r>
     </w:p>
     <w:p>
@@ -1606,15 +1937,13 @@
           <w:numId w:val="12"/>
         </w:numPr>
         <w:ind w:left="720" w:hanging="360"/>
-        <w:rPr>
-          <w:u w:val="none"/>
-        </w:rPr>
-      </w:pPr>
-      <w:r>
-        <w:rPr>
-          <w:rtl w:val="0"/>
-        </w:rPr>
-        <w:t xml:space="preserve">при вводе текста цвет очертания активной рамки становиться темнее.</w:t>
+        <w:rPr/>
+      </w:pPr>
+      <w:r>
+        <w:rPr>
+          <w:rtl w:val="0"/>
+        </w:rPr>
+        <w:t xml:space="preserve">при тапе на бургер - меню опускается сверху и занимает весь экран.</w:t>
       </w:r>
     </w:p>
     <w:p>
@@ -1624,199 +1953,138 @@
           <w:numId w:val="12"/>
         </w:numPr>
         <w:ind w:left="720" w:hanging="360"/>
-        <w:rPr>
-          <w:u w:val="none"/>
-        </w:rPr>
-      </w:pPr>
-      <w:r>
-        <w:rPr>
-          <w:rtl w:val="0"/>
-        </w:rPr>
-        <w:t xml:space="preserve">при отправки с незаполненными обязательными полями цвет рамки: красный.</w:t>
+        <w:rPr/>
+      </w:pPr>
+      <w:r>
+        <w:rPr>
+          <w:rtl w:val="0"/>
+        </w:rPr>
+        <w:t xml:space="preserve">при тапе в меню изменение шрифта с #999999 на #40649b и нужный блок плавно листает в центр экрана.</w:t>
+      </w:r>
+    </w:p>
+    <w:p>
+      <w:pPr>
+        <w:ind w:left="0" w:firstLine="0"/>
+        <w:jc w:val="left"/>
+        <w:rPr/>
+      </w:pPr>
+      <w:r>
+        <w:rPr>
+          <w:rtl w:val="0"/>
+        </w:rPr>
+      </w:r>
+    </w:p>
+    <w:p>
+      <w:pPr>
+        <w:rPr>
+          <w:b w:val="1"/>
+        </w:rPr>
+      </w:pPr>
+      <w:r>
+        <w:rPr>
+          <w:b w:val="1"/>
+          <w:rtl w:val="0"/>
+        </w:rPr>
+        <w:t xml:space="preserve">Team:</w:t>
       </w:r>
     </w:p>
     <w:p>
       <w:pPr>
         <w:numPr>
           <w:ilvl w:val="0"/>
-          <w:numId w:val="12"/>
+          <w:numId w:val="10"/>
         </w:numPr>
         <w:ind w:left="720" w:hanging="360"/>
-        <w:rPr>
-          <w:u w:val="none"/>
-        </w:rPr>
-      </w:pPr>
-      <w:r>
-        <w:rPr>
-          <w:rtl w:val="0"/>
-        </w:rPr>
-        <w:t xml:space="preserve">цвет текста: 666666.</w:t>
-      </w:r>
-    </w:p>
-    <w:p>
-      <w:pPr>
-        <w:numPr>
-          <w:ilvl w:val="0"/>
-          <w:numId w:val="12"/>
-        </w:numPr>
-        <w:ind w:left="720" w:hanging="360"/>
-        <w:rPr>
-          <w:u w:val="none"/>
-        </w:rPr>
-      </w:pPr>
-      <w:r>
-        <w:rPr>
-          <w:rtl w:val="0"/>
-        </w:rPr>
-        <w:t xml:space="preserve">необязательные поля для ввода: subject, project budget.</w:t>
-      </w:r>
-    </w:p>
-    <w:p>
-      <w:pPr>
-        <w:numPr>
-          <w:ilvl w:val="0"/>
-          <w:numId w:val="12"/>
-        </w:numPr>
-        <w:ind w:left="720" w:hanging="360"/>
-        <w:rPr>
-          <w:u w:val="none"/>
-        </w:rPr>
-      </w:pPr>
-      <w:r>
-        <w:rPr>
-          <w:rtl w:val="0"/>
-        </w:rPr>
-        <w:t xml:space="preserve">цвет placeholder #b6b2b2</w:t>
-      </w:r>
-    </w:p>
-    <w:p>
-      <w:pPr>
         <w:rPr/>
       </w:pPr>
       <w:r>
         <w:rPr>
           <w:rtl w:val="0"/>
         </w:rPr>
-      </w:r>
-    </w:p>
-    <w:p>
-      <w:pPr>
+        <w:t xml:space="preserve">слайдер с одновременным видом на экране 3 фото. </w:t>
+      </w:r>
+      <w:r>
+        <w:rPr>
+          <w:rFonts w:ascii="Roboto" w:cs="Roboto" w:eastAsia="Roboto" w:hAnsi="Roboto"/>
+          <w:color w:val="3c4043"/>
+          <w:sz w:val="21"/>
+          <w:szCs w:val="21"/>
+          <w:highlight w:val="white"/>
+          <w:rtl w:val="0"/>
+        </w:rPr>
+        <w:t xml:space="preserve">Шаг прокрутки происходит: один свайп - 3 новых фотокарточки.</w:t>
+      </w:r>
+      <w:r>
+        <w:rPr>
+          <w:rtl w:val="0"/>
+        </w:rPr>
+      </w:r>
+    </w:p>
+    <w:p>
+      <w:pPr>
+        <w:ind w:left="720" w:firstLine="0"/>
+        <w:rPr/>
+      </w:pPr>
+      <w:r>
+        <w:rPr>
+          <w:rtl w:val="0"/>
+        </w:rPr>
+      </w:r>
+    </w:p>
+    <w:p>
+      <w:pPr>
+        <w:ind w:left="720" w:firstLine="0"/>
+        <w:rPr>
+          <w:rFonts w:ascii="Roboto" w:cs="Roboto" w:eastAsia="Roboto" w:hAnsi="Roboto"/>
+          <w:color w:val="3c4043"/>
+          <w:sz w:val="21"/>
+          <w:szCs w:val="21"/>
+          <w:highlight w:val="white"/>
+        </w:rPr>
+      </w:pPr>
+      <w:r>
+        <w:rPr>
+          <w:rtl w:val="0"/>
+        </w:rPr>
+      </w:r>
+    </w:p>
+    <w:p>
+      <w:pPr>
+        <w:ind w:left="720" w:firstLine="0"/>
+        <w:jc w:val="center"/>
         <w:rPr>
           <w:b w:val="1"/>
+          <w:color w:val="3c4043"/>
+          <w:highlight w:val="white"/>
         </w:rPr>
       </w:pPr>
       <w:r>
         <w:rPr>
           <w:b w:val="1"/>
-          <w:rtl w:val="0"/>
-        </w:rPr>
-        <w:t xml:space="preserve">Footer:</w:t>
-      </w:r>
-    </w:p>
-    <w:p>
-      <w:pPr>
-        <w:numPr>
-          <w:ilvl w:val="0"/>
-          <w:numId w:val="5"/>
-        </w:numPr>
-        <w:ind w:left="720" w:hanging="360"/>
-        <w:rPr>
-          <w:u w:val="none"/>
-        </w:rPr>
-      </w:pPr>
-      <w:r>
-        <w:rPr>
-          <w:rtl w:val="0"/>
-        </w:rPr>
-        <w:t xml:space="preserve">логотип: при наведении цвет: 444444. при клике цвет: 111111 и плавный переход на блок home (исходное положение сайта).</w:t>
-      </w:r>
-    </w:p>
-    <w:p>
-      <w:pPr>
-        <w:rPr/>
-      </w:pPr>
-      <w:r>
-        <w:rPr>
-          <w:rtl w:val="0"/>
-        </w:rPr>
-      </w:r>
-    </w:p>
-    <w:p>
-      <w:pPr>
-        <w:rPr/>
-      </w:pPr>
-      <w:r>
-        <w:rPr>
-          <w:rtl w:val="0"/>
-        </w:rPr>
-      </w:r>
-    </w:p>
-    <w:p>
-      <w:pPr>
-        <w:rPr/>
-      </w:pPr>
-      <w:r>
-        <w:rPr>
-          <w:rtl w:val="0"/>
-        </w:rPr>
-      </w:r>
-    </w:p>
-    <w:p>
-      <w:pPr>
-        <w:jc w:val="center"/>
+          <w:color w:val="3c4043"/>
+          <w:highlight w:val="white"/>
+          <w:rtl w:val="0"/>
+        </w:rPr>
+        <w:t xml:space="preserve">SMARTPHONE</w:t>
+      </w:r>
+    </w:p>
+    <w:p>
+      <w:pPr>
+        <w:ind w:left="0" w:firstLine="0"/>
         <w:rPr>
           <w:b w:val="1"/>
+          <w:color w:val="3c4043"/>
+          <w:highlight w:val="white"/>
         </w:rPr>
       </w:pPr>
       <w:r>
         <w:rPr>
           <w:b w:val="1"/>
-          <w:rtl w:val="0"/>
-        </w:rPr>
-        <w:t xml:space="preserve">TABLET</w:t>
-      </w:r>
-    </w:p>
-    <w:p>
-      <w:pPr>
-        <w:jc w:val="center"/>
-        <w:rPr>
-          <w:b w:val="1"/>
-        </w:rPr>
-      </w:pPr>
-      <w:r>
-        <w:rPr>
-          <w:rtl w:val="0"/>
-        </w:rPr>
-      </w:r>
-    </w:p>
-    <w:p>
-      <w:pPr>
-        <w:jc w:val="center"/>
-        <w:rPr>
-          <w:b w:val="1"/>
-        </w:rPr>
-      </w:pPr>
-      <w:r>
-        <w:rPr>
-          <w:rtl w:val="0"/>
-        </w:rPr>
-      </w:r>
-    </w:p>
-    <w:p>
-      <w:pPr>
-        <w:rPr/>
-      </w:pPr>
-      <w:r>
-        <w:rPr>
-          <w:b w:val="1"/>
-          <w:rtl w:val="0"/>
-        </w:rPr>
-        <w:t xml:space="preserve">Общие правила:</w:t>
-      </w:r>
-      <w:r>
-        <w:rPr>
-          <w:rtl w:val="0"/>
-        </w:rPr>
+          <w:color w:val="3c4043"/>
+          <w:highlight w:val="white"/>
+          <w:rtl w:val="0"/>
+        </w:rPr>
+        <w:t xml:space="preserve">Team</w:t>
       </w:r>
     </w:p>
     <w:p>
@@ -1826,84 +2094,19 @@
           <w:numId w:val="3"/>
         </w:numPr>
         <w:ind w:left="720" w:hanging="360"/>
-      </w:pPr>
-      <w:r>
-        <w:rPr>
-          <w:rtl w:val="0"/>
-        </w:rPr>
-        <w:t xml:space="preserve">при тапе на бургер - меню опускается сверху и занимает весь экран.</w:t>
-      </w:r>
-      <w:r>
-        <w:rPr>
-          <w:rtl w:val="0"/>
-        </w:rPr>
-      </w:r>
-    </w:p>
-    <w:p>
-      <w:pPr>
-        <w:numPr>
-          <w:ilvl w:val="0"/>
-          <w:numId w:val="3"/>
-        </w:numPr>
-        <w:ind w:left="720" w:hanging="360"/>
-      </w:pPr>
-      <w:r>
-        <w:rPr>
-          <w:rtl w:val="0"/>
-        </w:rPr>
-        <w:t xml:space="preserve">при тапе в меню изменение шрифта с #999999 на #40649b и нужный блок плавно листает в центр экрана.</w:t>
-      </w:r>
-    </w:p>
-    <w:p>
-      <w:pPr>
-        <w:ind w:left="0" w:firstLine="0"/>
-        <w:jc w:val="left"/>
-        <w:rPr/>
-      </w:pPr>
-      <w:r>
-        <w:rPr>
-          <w:rtl w:val="0"/>
-        </w:rPr>
-      </w:r>
-    </w:p>
-    <w:p>
-      <w:pPr>
-        <w:rPr>
-          <w:b w:val="1"/>
-        </w:rPr>
-      </w:pPr>
-      <w:r>
-        <w:rPr>
-          <w:b w:val="1"/>
-          <w:rtl w:val="0"/>
-        </w:rPr>
-        <w:t xml:space="preserve">Team:</w:t>
-      </w:r>
-      <w:r>
-        <w:rPr>
-          <w:rtl w:val="0"/>
-        </w:rPr>
-      </w:r>
-    </w:p>
-    <w:p>
-      <w:pPr>
-        <w:numPr>
-          <w:ilvl w:val="0"/>
-          <w:numId w:val="1"/>
-        </w:numPr>
-        <w:ind w:left="720" w:hanging="360"/>
-      </w:pPr>
-      <w:r>
-        <w:rPr>
-          <w:rtl w:val="0"/>
-        </w:rPr>
-        <w:t xml:space="preserve">слайдер </w:t>
-      </w:r>
-      <w:r>
-        <w:rPr>
-          <w:rtl w:val="0"/>
-        </w:rPr>
-        <w:t xml:space="preserve">с одновременным видом на экране 3 фото. </w:t>
+        <w:rPr>
+          <w:color w:val="3c4043"/>
+          <w:highlight w:val="white"/>
+          <w:u w:val="none"/>
+        </w:rPr>
+      </w:pPr>
+      <w:r>
+        <w:rPr>
+          <w:color w:val="3c4043"/>
+          <w:highlight w:val="white"/>
+          <w:rtl w:val="0"/>
+        </w:rPr>
+        <w:t xml:space="preserve">слайдер с одновременным видом на экране 1 фото по центру и часть предыдущего и следующего фото по сторонам, но более светлого оттенка. </w:t>
       </w:r>
       <w:r>
         <w:rPr>
@@ -1914,123 +2117,12 @@
           <w:highlight w:val="white"/>
           <w:rtl w:val="0"/>
         </w:rPr>
-        <w:t xml:space="preserve">Шаг прокрутки происходит: один свайп - 3 новых фотокарточки.</w:t>
-      </w:r>
-    </w:p>
-    <w:p>
-      <w:pPr>
-        <w:ind w:left="720" w:firstLine="0"/>
-        <w:rPr/>
-      </w:pPr>
-      <w:r>
-        <w:rPr>
-          <w:rtl w:val="0"/>
-        </w:rPr>
-      </w:r>
-    </w:p>
-    <w:p>
-      <w:pPr>
-        <w:ind w:left="720" w:firstLine="0"/>
-        <w:rPr>
-          <w:rFonts w:ascii="Roboto" w:cs="Roboto" w:eastAsia="Roboto" w:hAnsi="Roboto"/>
-          <w:color w:val="3c4043"/>
-          <w:sz w:val="21"/>
-          <w:szCs w:val="21"/>
-          <w:highlight w:val="white"/>
-        </w:rPr>
-      </w:pPr>
-      <w:r>
-        <w:rPr>
-          <w:rtl w:val="0"/>
-        </w:rPr>
-      </w:r>
-    </w:p>
-    <w:p>
-      <w:pPr>
-        <w:ind w:left="720" w:firstLine="0"/>
-        <w:jc w:val="center"/>
-        <w:rPr>
-          <w:b w:val="1"/>
-          <w:color w:val="3c4043"/>
-          <w:highlight w:val="white"/>
-        </w:rPr>
-      </w:pPr>
-      <w:r>
-        <w:rPr>
-          <w:b w:val="1"/>
-          <w:color w:val="3c4043"/>
-          <w:highlight w:val="white"/>
-          <w:rtl w:val="0"/>
-        </w:rPr>
-        <w:t xml:space="preserve">SMARTPHONE</w:t>
-      </w:r>
-    </w:p>
-    <w:p>
-      <w:pPr>
-        <w:ind w:left="0" w:firstLine="0"/>
-        <w:rPr>
-          <w:b w:val="1"/>
-          <w:color w:val="3c4043"/>
-          <w:highlight w:val="white"/>
-        </w:rPr>
-      </w:pPr>
-      <w:r>
-        <w:rPr>
-          <w:b w:val="1"/>
-          <w:color w:val="3c4043"/>
-          <w:highlight w:val="white"/>
-          <w:rtl w:val="0"/>
-        </w:rPr>
-        <w:t xml:space="preserve">Team</w:t>
-      </w:r>
-    </w:p>
-    <w:p>
-      <w:pPr>
-        <w:numPr>
-          <w:ilvl w:val="0"/>
-          <w:numId w:val="6"/>
-        </w:numPr>
-        <w:ind w:left="720" w:hanging="360"/>
-        <w:rPr>
-          <w:color w:val="3c4043"/>
-          <w:highlight w:val="white"/>
-          <w:u w:val="none"/>
-        </w:rPr>
-      </w:pPr>
-      <w:r>
-        <w:rPr>
-          <w:color w:val="3c4043"/>
-          <w:highlight w:val="white"/>
-          <w:rtl w:val="0"/>
-        </w:rPr>
-        <w:t xml:space="preserve">слайдер </w:t>
-      </w:r>
-      <w:r>
-        <w:rPr>
-          <w:color w:val="3c4043"/>
-          <w:highlight w:val="white"/>
-          <w:rtl w:val="0"/>
-        </w:rPr>
-        <w:t xml:space="preserve">с одновременным видом на экране 1 фото по центру и часть предыдущего и следующего фото</w:t>
-      </w:r>
-      <w:r>
-        <w:rPr>
-          <w:color w:val="3c4043"/>
-          <w:highlight w:val="white"/>
-          <w:rtl w:val="0"/>
-        </w:rPr>
-        <w:t xml:space="preserve"> по сторонам, но более светлого оттенка. </w:t>
-      </w:r>
-      <w:r>
-        <w:rPr>
-          <w:rFonts w:ascii="Roboto" w:cs="Roboto" w:eastAsia="Roboto" w:hAnsi="Roboto"/>
-          <w:color w:val="3c4043"/>
-          <w:sz w:val="21"/>
-          <w:szCs w:val="21"/>
-          <w:highlight w:val="white"/>
-          <w:rtl w:val="0"/>
-        </w:rPr>
         <w:t xml:space="preserve">Шаг прокрутки происходит: один свайп - 1 новая фотокарточка.</w:t>
+      </w:r>
+      <w:r>
+        <w:rPr>
+          <w:rtl w:val="0"/>
+        </w:rPr>
       </w:r>
     </w:p>
     <w:p>
@@ -3547,6 +3639,186 @@
       <w:sz w:val="52"/>
       <w:szCs w:val="52"/>
     </w:rPr>
+  </w:style>
+  <w:style w:type="paragraph" w:styleId="Normal" w:default="1">
+    <w:name w:val="normal"/>
+  </w:style>
+  <w:style w:type="table" w:styleId="TableNormal" w:default="1">
+    <w:name w:val="Table Normal"/>
+  </w:style>
+  <w:style w:type="paragraph" w:styleId="Heading1">
+    <w:name w:val="heading 1"/>
+    <w:basedOn w:val="Normal"/>
+    <w:next w:val="Normal"/>
+    <w:pPr>
+      <w:keepNext w:val="1"/>
+      <w:keepLines w:val="1"/>
+      <w:spacing w:after="120" w:before="400" w:lineRule="auto"/>
+    </w:pPr>
+    <w:rPr>
+      <w:sz w:val="40"/>
+      <w:szCs w:val="40"/>
+    </w:rPr>
+  </w:style>
+  <w:style w:type="paragraph" w:styleId="Heading2">
+    <w:name w:val="heading 2"/>
+    <w:basedOn w:val="Normal"/>
+    <w:next w:val="Normal"/>
+    <w:pPr>
+      <w:keepNext w:val="1"/>
+      <w:keepLines w:val="1"/>
+      <w:spacing w:after="120" w:before="360" w:lineRule="auto"/>
+    </w:pPr>
+    <w:rPr>
+      <w:b w:val="0"/>
+      <w:sz w:val="32"/>
+      <w:szCs w:val="32"/>
+    </w:rPr>
+  </w:style>
+  <w:style w:type="paragraph" w:styleId="Heading3">
+    <w:name w:val="heading 3"/>
+    <w:basedOn w:val="Normal"/>
+    <w:next w:val="Normal"/>
+    <w:pPr>
+      <w:keepNext w:val="1"/>
+      <w:keepLines w:val="1"/>
+      <w:spacing w:after="80" w:before="320" w:lineRule="auto"/>
+    </w:pPr>
+    <w:rPr>
+      <w:b w:val="0"/>
+      <w:color w:val="434343"/>
+      <w:sz w:val="28"/>
+      <w:szCs w:val="28"/>
+    </w:rPr>
+  </w:style>
+  <w:style w:type="paragraph" w:styleId="Heading4">
+    <w:name w:val="heading 4"/>
+    <w:basedOn w:val="Normal"/>
+    <w:next w:val="Normal"/>
+    <w:pPr>
+      <w:keepNext w:val="1"/>
+      <w:keepLines w:val="1"/>
+      <w:spacing w:after="80" w:before="280" w:lineRule="auto"/>
+    </w:pPr>
+    <w:rPr>
+      <w:color w:val="666666"/>
+      <w:sz w:val="24"/>
+      <w:szCs w:val="24"/>
+    </w:rPr>
+  </w:style>
+  <w:style w:type="paragraph" w:styleId="Heading5">
+    <w:name w:val="heading 5"/>
+    <w:basedOn w:val="Normal"/>
+    <w:next w:val="Normal"/>
+    <w:pPr>
+      <w:keepNext w:val="1"/>
+      <w:keepLines w:val="1"/>
+      <w:spacing w:after="80" w:before="240" w:lineRule="auto"/>
+    </w:pPr>
+    <w:rPr>
+      <w:color w:val="666666"/>
+      <w:sz w:val="22"/>
+      <w:szCs w:val="22"/>
+    </w:rPr>
+  </w:style>
+  <w:style w:type="paragraph" w:styleId="Heading6">
+    <w:name w:val="heading 6"/>
+    <w:basedOn w:val="Normal"/>
+    <w:next w:val="Normal"/>
+    <w:pPr>
+      <w:keepNext w:val="1"/>
+      <w:keepLines w:val="1"/>
+      <w:spacing w:after="80" w:before="240" w:lineRule="auto"/>
+    </w:pPr>
+    <w:rPr>
+      <w:i w:val="1"/>
+      <w:color w:val="666666"/>
+      <w:sz w:val="22"/>
+      <w:szCs w:val="22"/>
+    </w:rPr>
+  </w:style>
+  <w:style w:type="paragraph" w:styleId="Title">
+    <w:name w:val="Title"/>
+    <w:basedOn w:val="Normal"/>
+    <w:next w:val="Normal"/>
+    <w:pPr>
+      <w:keepNext w:val="1"/>
+      <w:keepLines w:val="1"/>
+      <w:spacing w:after="60" w:before="0" w:lineRule="auto"/>
+    </w:pPr>
+    <w:rPr>
+      <w:sz w:val="52"/>
+      <w:szCs w:val="52"/>
+    </w:rPr>
+  </w:style>
+  <w:style w:type="paragraph" w:styleId="Subtitle">
+    <w:name w:val="Subtitle"/>
+    <w:basedOn w:val="Normal"/>
+    <w:next w:val="Normal"/>
+    <w:pPr>
+      <w:keepNext w:val="1"/>
+      <w:keepLines w:val="1"/>
+      <w:spacing w:after="320" w:before="0" w:lineRule="auto"/>
+    </w:pPr>
+    <w:rPr>
+      <w:rFonts w:ascii="Arial" w:cs="Arial" w:eastAsia="Arial" w:hAnsi="Arial"/>
+      <w:i w:val="0"/>
+      <w:color w:val="666666"/>
+      <w:sz w:val="30"/>
+      <w:szCs w:val="30"/>
+    </w:rPr>
+  </w:style>
+  <w:style w:type="table" w:styleId="Table1">
+    <w:basedOn w:val="TableNormal"/>
+    <w:tblPr>
+      <w:tblStyleRowBandSize w:val="1"/>
+      <w:tblStyleColBandSize w:val="1"/>
+      <w:tblCellMar>
+        <w:top w:w="100.0" w:type="dxa"/>
+        <w:left w:w="100.0" w:type="dxa"/>
+        <w:bottom w:w="100.0" w:type="dxa"/>
+        <w:right w:w="100.0" w:type="dxa"/>
+      </w:tblCellMar>
+    </w:tblPr>
+  </w:style>
+  <w:style w:type="table" w:styleId="Table2">
+    <w:basedOn w:val="TableNormal"/>
+    <w:tblPr>
+      <w:tblStyleRowBandSize w:val="1"/>
+      <w:tblStyleColBandSize w:val="1"/>
+      <w:tblCellMar>
+        <w:top w:w="100.0" w:type="dxa"/>
+        <w:left w:w="100.0" w:type="dxa"/>
+        <w:bottom w:w="100.0" w:type="dxa"/>
+        <w:right w:w="100.0" w:type="dxa"/>
+      </w:tblCellMar>
+    </w:tblPr>
+  </w:style>
+  <w:style w:type="table" w:styleId="Table3">
+    <w:basedOn w:val="TableNormal"/>
+    <w:tblPr>
+      <w:tblStyleRowBandSize w:val="1"/>
+      <w:tblStyleColBandSize w:val="1"/>
+      <w:tblCellMar>
+        <w:top w:w="100.0" w:type="dxa"/>
+        <w:left w:w="100.0" w:type="dxa"/>
+        <w:bottom w:w="100.0" w:type="dxa"/>
+        <w:right w:w="100.0" w:type="dxa"/>
+      </w:tblCellMar>
+    </w:tblPr>
+  </w:style>
+  <w:style w:type="table" w:styleId="Table4">
+    <w:basedOn w:val="TableNormal"/>
+    <w:tblPr>
+      <w:tblStyleRowBandSize w:val="1"/>
+      <w:tblStyleColBandSize w:val="1"/>
+      <w:tblCellMar>
+        <w:top w:w="100.0" w:type="dxa"/>
+        <w:left w:w="100.0" w:type="dxa"/>
+        <w:bottom w:w="100.0" w:type="dxa"/>
+        <w:right w:w="100.0" w:type="dxa"/>
+      </w:tblCellMar>
+    </w:tblPr>
   </w:style>
   <w:style w:type="paragraph" w:styleId="Subtitle">
     <w:name w:val="Subtitle"/>
@@ -3938,4 +4210,19 @@
   </a:objectDefaults>
   <a:extraClrSchemeLst/>
 </a:theme>
+</file>
+
+<file path=customXML/item1.xml><?xml version="1.0" encoding="utf-8"?>
+<go:gDocsCustomXmlDataStorage xmlns:go="http://customooxmlschemas.google.com/" xmlns:r="http://schemas.openxmlformats.org/officeDocument/2006/relationships">
+  <go:docsCustomData xmlns:go="http://customooxmlschemas.google.com/" roundtripDataSignature="AMtx7mgQ/RgCGn/Wq4cMEHC5kutuTmWWDg==">AMUW2mUKW3wdgS23WjeVk1Z6HnC3lx3ZRqdHI0yCu7ZwIM/5bfJxVpLBAluyhbQcFQBJL13lDpkkM/1WygP6cRt0Y10Z/1X+mlzP6cdv4ZDsAHL9TaOkSHo=</go:docsCustomData>
+</go:gDocsCustomXmlDataStorage>
+</file>
+
+<file path=customXML/itemProps1.xml><?xml version="1.0" encoding="utf-8"?>
+<ds:datastoreItem xmlns:ds="http://schemas.openxmlformats.org/officeDocument/2006/customXml" ds:itemID="{11111111-1234-1234-1234-123412341234}">
+  <ds:schemaRefs>
+    <ds:schemaRef ds:uri="http://schemas.openxmlformats.org/officeDocument/2006/relationships"/>
+    <ds:schemaRef ds:uri="http://customooxmlschemas.google.com/"/>
+  </ds:schemaRefs>
+</ds:datastoreItem>
 </file>